--- a/ИСБД/ИСБДКурсоваяЭтап3.docx
+++ b/ИСБД/ИСБДКурсоваяЭтап3.docx
@@ -497,39 +497,7 @@
           <w:szCs w:val="28"/>
         </w:rPr>
         <w:lastRenderedPageBreak/>
-        <w:t xml:space="preserve">Реализовать </w:t>
-      </w:r>
-      <w:proofErr w:type="spellStart"/>
-      <w:r>
-        <w:rPr>
-          <w:sz w:val="28"/>
-          <w:szCs w:val="28"/>
-        </w:rPr>
-        <w:t>даталогическую</w:t>
-      </w:r>
-      <w:proofErr w:type="spellEnd"/>
-      <w:r>
-        <w:rPr>
-          <w:sz w:val="28"/>
-          <w:szCs w:val="28"/>
-        </w:rPr>
-        <w:t xml:space="preserve"> модель в реляционной СУБД </w:t>
-      </w:r>
-      <w:proofErr w:type="spellStart"/>
-      <w:r>
-        <w:rPr>
-          <w:sz w:val="28"/>
-          <w:szCs w:val="28"/>
-        </w:rPr>
-        <w:t>PostgreSQL</w:t>
-      </w:r>
-      <w:proofErr w:type="spellEnd"/>
-      <w:r>
-        <w:rPr>
-          <w:sz w:val="28"/>
-          <w:szCs w:val="28"/>
-        </w:rPr>
-        <w:t xml:space="preserve">: </w:t>
+        <w:t xml:space="preserve">Реализовать даталогическую модель в реляционной СУБД PostgreSQL: </w:t>
       </w:r>
     </w:p>
     <w:p>
@@ -1788,6 +1756,16 @@
     </w:p>
     <w:p>
       <w:pPr>
+        <w:pStyle w:val="HTML0"/>
+        <w:rPr>
+          <w:rFonts w:asciiTheme="minorHAnsi" w:hAnsiTheme="minorHAnsi" w:cstheme="minorHAnsi"/>
+          <w:sz w:val="28"/>
+          <w:szCs w:val="28"/>
+        </w:rPr>
+      </w:pPr>
+    </w:p>
+    <w:p>
+      <w:pPr>
         <w:spacing w:after="0"/>
         <w:rPr>
           <w:sz w:val="28"/>
@@ -1808,6 +1786,7 @@
     <w:p>
       <w:pPr>
         <w:spacing w:after="0"/>
+        <w:jc w:val="center"/>
         <w:rPr>
           <w:sz w:val="36"/>
           <w:szCs w:val="36"/>
@@ -1829,6 +1808,182 @@
           <w:szCs w:val="36"/>
         </w:rPr>
         <w:lastRenderedPageBreak/>
+        <w:t>Анализ</w:t>
+      </w:r>
+    </w:p>
+    <w:p>
+      <w:pPr>
+        <w:spacing w:after="0"/>
+        <w:jc w:val="center"/>
+        <w:rPr>
+          <w:sz w:val="36"/>
+          <w:szCs w:val="36"/>
+        </w:rPr>
+      </w:pPr>
+    </w:p>
+    <w:p>
+      <w:pPr>
+        <w:spacing w:after="0"/>
+        <w:rPr>
+          <w:sz w:val="28"/>
+          <w:szCs w:val="28"/>
+        </w:rPr>
+      </w:pPr>
+      <w:r>
+        <w:rPr>
+          <w:sz w:val="28"/>
+          <w:szCs w:val="28"/>
+        </w:rPr>
+        <w:t xml:space="preserve">Наиболее часто используемая информация хранится в таблице </w:t>
+      </w:r>
+      <w:r>
+        <w:rPr>
+          <w:i/>
+          <w:iCs/>
+          <w:sz w:val="28"/>
+          <w:szCs w:val="28"/>
+        </w:rPr>
+        <w:t>«Здание»,</w:t>
+      </w:r>
+      <w:r>
+        <w:rPr>
+          <w:sz w:val="28"/>
+          <w:szCs w:val="28"/>
+        </w:rPr>
+        <w:t xml:space="preserve"> т. к. именно она характеризует элемент городской инфраструктуры. В результате имеет смысл оптимизировать запросы к данной таблице. Однако при реальном мониторинге нас очень редко интересует информация об одном конкретном здании, обычно мы собираем информацию по определенному кварталу или улице, разработкой которого/которой мы в данный момент занимаемся. Поэтому мы приняли решение добавить индексирование по полю </w:t>
+      </w:r>
+      <w:r>
+        <w:rPr>
+          <w:i/>
+          <w:iCs/>
+          <w:sz w:val="28"/>
+          <w:szCs w:val="28"/>
+        </w:rPr>
+        <w:t>«Улица_</w:t>
+      </w:r>
+      <w:r>
+        <w:rPr>
+          <w:i/>
+          <w:iCs/>
+          <w:sz w:val="28"/>
+          <w:szCs w:val="28"/>
+          <w:lang w:val="en-US"/>
+        </w:rPr>
+        <w:t>id</w:t>
+      </w:r>
+      <w:r>
+        <w:rPr>
+          <w:i/>
+          <w:iCs/>
+          <w:sz w:val="28"/>
+          <w:szCs w:val="28"/>
+        </w:rPr>
+        <w:t>»,</w:t>
+      </w:r>
+      <w:r>
+        <w:rPr>
+          <w:sz w:val="28"/>
+          <w:szCs w:val="28"/>
+        </w:rPr>
+        <w:t xml:space="preserve"> а также проиндексировать таблицу </w:t>
+      </w:r>
+      <w:r>
+        <w:rPr>
+          <w:i/>
+          <w:iCs/>
+          <w:sz w:val="28"/>
+          <w:szCs w:val="28"/>
+        </w:rPr>
+        <w:t>«Улица»</w:t>
+      </w:r>
+      <w:r>
+        <w:rPr>
+          <w:sz w:val="28"/>
+          <w:szCs w:val="28"/>
+        </w:rPr>
+        <w:t xml:space="preserve"> по полю </w:t>
+      </w:r>
+      <w:r>
+        <w:rPr>
+          <w:i/>
+          <w:iCs/>
+          <w:sz w:val="28"/>
+          <w:szCs w:val="28"/>
+        </w:rPr>
+        <w:t>«Квартал_</w:t>
+      </w:r>
+      <w:r>
+        <w:rPr>
+          <w:i/>
+          <w:iCs/>
+          <w:sz w:val="28"/>
+          <w:szCs w:val="28"/>
+          <w:lang w:val="en-US"/>
+        </w:rPr>
+        <w:t>id</w:t>
+      </w:r>
+      <w:r>
+        <w:rPr>
+          <w:i/>
+          <w:iCs/>
+          <w:sz w:val="28"/>
+          <w:szCs w:val="28"/>
+        </w:rPr>
+        <w:t>»,</w:t>
+      </w:r>
+      <w:r>
+        <w:rPr>
+          <w:sz w:val="28"/>
+          <w:szCs w:val="28"/>
+        </w:rPr>
+        <w:t xml:space="preserve"> для оптимизации доступа к кварталу по улице. Идентификатор нас редко интересует в каком-то диапазоне, обычно мы хотим получить конкретное значение, поэтому оптимально будет использовать </w:t>
+      </w:r>
+      <w:r>
+        <w:rPr>
+          <w:sz w:val="28"/>
+          <w:szCs w:val="28"/>
+          <w:lang w:val="en-US"/>
+        </w:rPr>
+        <w:t>hash</w:t>
+      </w:r>
+      <w:r>
+        <w:rPr>
+          <w:sz w:val="28"/>
+          <w:szCs w:val="28"/>
+        </w:rPr>
+        <w:t xml:space="preserve"> </w:t>
+      </w:r>
+      <w:r>
+        <w:rPr>
+          <w:sz w:val="28"/>
+          <w:szCs w:val="28"/>
+        </w:rPr>
+        <w:t>индексирование.</w:t>
+      </w:r>
+    </w:p>
+    <w:p>
+      <w:pPr>
+        <w:spacing w:after="0"/>
+        <w:rPr>
+          <w:sz w:val="36"/>
+          <w:szCs w:val="36"/>
+        </w:rPr>
+      </w:pPr>
+    </w:p>
+    <w:p>
+      <w:pPr>
+        <w:spacing w:after="0"/>
+        <w:jc w:val="center"/>
+        <w:rPr>
+          <w:sz w:val="36"/>
+          <w:szCs w:val="36"/>
+        </w:rPr>
+      </w:pPr>
+      <w:r>
+        <w:rPr>
+          <w:sz w:val="36"/>
+          <w:szCs w:val="36"/>
+        </w:rPr>
         <w:t>Индексы</w:t>
       </w:r>
     </w:p>
@@ -1878,48 +2033,27 @@
           <w:szCs w:val="28"/>
           <w:lang w:val="en-US"/>
         </w:rPr>
-        <w:t>B</w:t>
-      </w:r>
-      <w:r>
-        <w:rPr>
-          <w:rFonts w:asciiTheme="minorHAnsi" w:hAnsiTheme="minorHAnsi" w:cstheme="minorHAnsi"/>
-          <w:i/>
-          <w:iCs/>
-          <w:sz w:val="28"/>
-          <w:szCs w:val="28"/>
-        </w:rPr>
-        <w:t>-</w:t>
-      </w:r>
-      <w:r>
-        <w:rPr>
-          <w:rFonts w:asciiTheme="minorHAnsi" w:hAnsiTheme="minorHAnsi" w:cstheme="minorHAnsi"/>
-          <w:i/>
-          <w:iCs/>
-          <w:sz w:val="28"/>
-          <w:szCs w:val="28"/>
-          <w:lang w:val="en-US"/>
-        </w:rPr>
-        <w:t>tree</w:t>
-      </w:r>
-      <w:r>
-        <w:rPr>
-          <w:rFonts w:asciiTheme="minorHAnsi" w:hAnsiTheme="minorHAnsi" w:cstheme="minorHAnsi"/>
-          <w:i/>
-          <w:iCs/>
-          <w:sz w:val="28"/>
-          <w:szCs w:val="28"/>
-        </w:rPr>
-        <w:t xml:space="preserve"> индекс для </w:t>
-      </w:r>
-      <w:r>
-        <w:rPr>
-          <w:rFonts w:asciiTheme="minorHAnsi" w:hAnsiTheme="minorHAnsi" w:cstheme="minorHAnsi"/>
-          <w:i/>
-          <w:iCs/>
-          <w:sz w:val="28"/>
-          <w:szCs w:val="28"/>
-        </w:rPr>
-        <w:t>"</w:t>
+        <w:t>hash</w:t>
+      </w:r>
+      <w:r>
+        <w:rPr>
+          <w:rFonts w:asciiTheme="minorHAnsi" w:hAnsiTheme="minorHAnsi" w:cstheme="minorHAnsi"/>
+          <w:i/>
+          <w:iCs/>
+          <w:sz w:val="28"/>
+          <w:szCs w:val="28"/>
+        </w:rPr>
+        <w:t xml:space="preserve"> </w:t>
+      </w:r>
+      <w:r>
+        <w:rPr>
+          <w:rFonts w:asciiTheme="minorHAnsi" w:hAnsiTheme="minorHAnsi" w:cstheme="minorHAnsi"/>
+          <w:i/>
+          <w:iCs/>
+          <w:sz w:val="28"/>
+          <w:szCs w:val="28"/>
+        </w:rPr>
+        <w:t>индекс для "</w:t>
       </w:r>
       <w:proofErr w:type="spellStart"/>
       <w:r>
@@ -1941,27 +2075,7 @@
           <w:sz w:val="28"/>
           <w:szCs w:val="28"/>
         </w:rPr>
-        <w:t>"</w:t>
-      </w:r>
-      <w:r>
-        <w:rPr>
-          <w:rFonts w:asciiTheme="minorHAnsi" w:hAnsiTheme="minorHAnsi" w:cstheme="minorHAnsi"/>
-          <w:i/>
-          <w:iCs/>
-          <w:sz w:val="28"/>
-          <w:szCs w:val="28"/>
-        </w:rPr>
-        <w:t xml:space="preserve"> в </w:t>
-      </w:r>
-      <w:r>
-        <w:rPr>
-          <w:rFonts w:asciiTheme="minorHAnsi" w:hAnsiTheme="minorHAnsi" w:cstheme="minorHAnsi"/>
-          <w:i/>
-          <w:iCs/>
-          <w:sz w:val="28"/>
-          <w:szCs w:val="28"/>
-        </w:rPr>
-        <w:t>"Здание"</w:t>
+        <w:t>" в "Здание"</w:t>
       </w:r>
     </w:p>
     <w:p>
@@ -2039,37 +2153,7 @@
           <w:sz w:val="28"/>
           <w:szCs w:val="28"/>
         </w:rPr>
-        <w:t xml:space="preserve"> индекс для </w:t>
-      </w:r>
-      <w:r>
-        <w:rPr>
-          <w:rFonts w:asciiTheme="minorHAnsi" w:hAnsiTheme="minorHAnsi" w:cstheme="minorHAnsi"/>
-          <w:i/>
-          <w:iCs/>
-          <w:sz w:val="28"/>
-          <w:szCs w:val="28"/>
-        </w:rPr>
-        <w:t>"Улица1_id", "Улица2_id"</w:t>
-      </w:r>
-      <w:r>
-        <w:rPr>
-          <w:rFonts w:asciiTheme="minorHAnsi" w:hAnsiTheme="minorHAnsi" w:cstheme="minorHAnsi"/>
-          <w:i/>
-          <w:iCs/>
-          <w:sz w:val="28"/>
-          <w:szCs w:val="28"/>
-        </w:rPr>
-        <w:t xml:space="preserve"> в </w:t>
-      </w:r>
-      <w:r>
-        <w:rPr>
-          <w:rFonts w:asciiTheme="minorHAnsi" w:hAnsiTheme="minorHAnsi" w:cstheme="minorHAnsi"/>
-          <w:i/>
-          <w:iCs/>
-          <w:sz w:val="28"/>
-          <w:szCs w:val="28"/>
-        </w:rPr>
-        <w:t>"</w:t>
+        <w:t xml:space="preserve"> индекс для "Улица1_id", "Улица2_id" в "</w:t>
       </w:r>
       <w:proofErr w:type="spellStart"/>
       <w:r>
@@ -2171,18 +2255,20 @@
           <w:sz w:val="28"/>
           <w:szCs w:val="28"/>
         </w:rPr>
-        <w:t xml:space="preserve"> индекс для "Квартал1_id","Квартал2_id"</w:t>
-      </w:r>
-      <w:r>
-        <w:rPr>
-          <w:rFonts w:asciiTheme="minorHAnsi" w:hAnsiTheme="minorHAnsi" w:cstheme="minorHAnsi"/>
-          <w:i/>
-          <w:iCs/>
-          <w:sz w:val="28"/>
-          <w:szCs w:val="28"/>
-        </w:rPr>
-        <w:t xml:space="preserve"> в </w:t>
-      </w:r>
+        <w:t xml:space="preserve"> индекс для "Квартал1_id","Квартал2_id" в "</w:t>
+      </w:r>
+      <w:proofErr w:type="spellStart"/>
+      <w:r>
+        <w:rPr>
+          <w:rFonts w:asciiTheme="minorHAnsi" w:hAnsiTheme="minorHAnsi" w:cstheme="minorHAnsi"/>
+          <w:i/>
+          <w:iCs/>
+          <w:sz w:val="28"/>
+          <w:szCs w:val="28"/>
+        </w:rPr>
+        <w:t>Квартал_Квартал</w:t>
+      </w:r>
+      <w:proofErr w:type="spellEnd"/>
       <w:r>
         <w:rPr>
           <w:rFonts w:asciiTheme="minorHAnsi" w:hAnsiTheme="minorHAnsi" w:cstheme="minorHAnsi"/>
@@ -2193,138 +2279,88 @@
         </w:rPr>
         <w:t>"</w:t>
       </w:r>
+    </w:p>
+    <w:p>
+      <w:pPr>
+        <w:pStyle w:val="HTML0"/>
+        <w:rPr>
+          <w:rFonts w:asciiTheme="minorHAnsi" w:hAnsiTheme="minorHAnsi" w:cstheme="minorHAnsi"/>
+          <w:sz w:val="28"/>
+          <w:szCs w:val="28"/>
+        </w:rPr>
+      </w:pPr>
+    </w:p>
+    <w:p>
+      <w:pPr>
+        <w:pStyle w:val="HTML0"/>
+        <w:rPr>
+          <w:rFonts w:asciiTheme="minorHAnsi" w:hAnsiTheme="minorHAnsi" w:cstheme="minorHAnsi"/>
+          <w:i/>
+          <w:iCs/>
+          <w:sz w:val="28"/>
+          <w:szCs w:val="28"/>
+        </w:rPr>
+      </w:pPr>
       <w:proofErr w:type="spellStart"/>
       <w:r>
         <w:rPr>
           <w:rFonts w:asciiTheme="minorHAnsi" w:hAnsiTheme="minorHAnsi" w:cstheme="minorHAnsi"/>
-          <w:i/>
-          <w:iCs/>
-          <w:sz w:val="28"/>
-          <w:szCs w:val="28"/>
-        </w:rPr>
-        <w:t>Квартал_Квартал</w:t>
+          <w:sz w:val="28"/>
+          <w:szCs w:val="28"/>
+        </w:rPr>
+        <w:t>Служба_Команды_idx</w:t>
       </w:r>
       <w:proofErr w:type="spellEnd"/>
       <w:r>
         <w:rPr>
           <w:rFonts w:asciiTheme="minorHAnsi" w:hAnsiTheme="minorHAnsi" w:cstheme="minorHAnsi"/>
-          <w:i/>
-          <w:iCs/>
-          <w:sz w:val="28"/>
-          <w:szCs w:val="28"/>
-        </w:rPr>
-        <w:t>"</w:t>
-      </w:r>
-    </w:p>
-    <w:p>
-      <w:pPr>
-        <w:pStyle w:val="HTML0"/>
-        <w:rPr>
-          <w:rFonts w:asciiTheme="minorHAnsi" w:hAnsiTheme="minorHAnsi" w:cstheme="minorHAnsi"/>
-          <w:sz w:val="28"/>
-          <w:szCs w:val="28"/>
-        </w:rPr>
-      </w:pPr>
-    </w:p>
-    <w:p>
-      <w:pPr>
-        <w:pStyle w:val="HTML0"/>
-        <w:rPr>
-          <w:rFonts w:asciiTheme="minorHAnsi" w:hAnsiTheme="minorHAnsi" w:cstheme="minorHAnsi"/>
-          <w:i/>
-          <w:iCs/>
-          <w:sz w:val="28"/>
-          <w:szCs w:val="28"/>
-        </w:rPr>
-      </w:pPr>
+          <w:sz w:val="28"/>
+          <w:szCs w:val="28"/>
+        </w:rPr>
+        <w:t xml:space="preserve"> - </w:t>
+      </w:r>
+      <w:r>
+        <w:rPr>
+          <w:rFonts w:asciiTheme="minorHAnsi" w:hAnsiTheme="minorHAnsi" w:cstheme="minorHAnsi"/>
+          <w:i/>
+          <w:iCs/>
+          <w:sz w:val="28"/>
+          <w:szCs w:val="28"/>
+          <w:lang w:val="en-US"/>
+        </w:rPr>
+        <w:t>hash</w:t>
+      </w:r>
+      <w:r>
+        <w:rPr>
+          <w:rFonts w:asciiTheme="minorHAnsi" w:hAnsiTheme="minorHAnsi" w:cstheme="minorHAnsi"/>
+          <w:i/>
+          <w:iCs/>
+          <w:sz w:val="28"/>
+          <w:szCs w:val="28"/>
+        </w:rPr>
+        <w:t xml:space="preserve"> индекс для "</w:t>
+      </w:r>
       <w:proofErr w:type="spellStart"/>
       <w:r>
         <w:rPr>
           <w:rFonts w:asciiTheme="minorHAnsi" w:hAnsiTheme="minorHAnsi" w:cstheme="minorHAnsi"/>
-          <w:sz w:val="28"/>
-          <w:szCs w:val="28"/>
-        </w:rPr>
-        <w:t>Служба_Команды_idx</w:t>
+          <w:i/>
+          <w:iCs/>
+          <w:sz w:val="28"/>
+          <w:szCs w:val="28"/>
+        </w:rPr>
+        <w:t>Служба_id</w:t>
       </w:r>
       <w:proofErr w:type="spellEnd"/>
       <w:r>
         <w:rPr>
           <w:rFonts w:asciiTheme="minorHAnsi" w:hAnsiTheme="minorHAnsi" w:cstheme="minorHAnsi"/>
-          <w:sz w:val="28"/>
-          <w:szCs w:val="28"/>
-        </w:rPr>
-        <w:t xml:space="preserve"> </w:t>
-      </w:r>
-      <w:r>
-        <w:rPr>
-          <w:rFonts w:asciiTheme="minorHAnsi" w:hAnsiTheme="minorHAnsi" w:cstheme="minorHAnsi"/>
-          <w:sz w:val="28"/>
-          <w:szCs w:val="28"/>
-        </w:rPr>
-        <w:t xml:space="preserve">- </w:t>
-      </w:r>
-      <w:r>
-        <w:rPr>
-          <w:rFonts w:asciiTheme="minorHAnsi" w:hAnsiTheme="minorHAnsi" w:cstheme="minorHAnsi"/>
-          <w:i/>
-          <w:iCs/>
-          <w:sz w:val="28"/>
-          <w:szCs w:val="28"/>
-          <w:lang w:val="en-US"/>
-        </w:rPr>
-        <w:t>hash</w:t>
-      </w:r>
-      <w:r>
-        <w:rPr>
-          <w:rFonts w:asciiTheme="minorHAnsi" w:hAnsiTheme="minorHAnsi" w:cstheme="minorHAnsi"/>
-          <w:i/>
-          <w:iCs/>
-          <w:sz w:val="28"/>
-          <w:szCs w:val="28"/>
-        </w:rPr>
-        <w:t xml:space="preserve"> индекс для "</w:t>
-      </w:r>
-      <w:proofErr w:type="spellStart"/>
-      <w:r>
-        <w:rPr>
-          <w:rFonts w:asciiTheme="minorHAnsi" w:hAnsiTheme="minorHAnsi" w:cstheme="minorHAnsi"/>
-          <w:i/>
-          <w:iCs/>
-          <w:sz w:val="28"/>
-          <w:szCs w:val="28"/>
-        </w:rPr>
-        <w:t>Служба_id</w:t>
-      </w:r>
-      <w:proofErr w:type="spellEnd"/>
-      <w:r>
-        <w:rPr>
-          <w:rFonts w:asciiTheme="minorHAnsi" w:hAnsiTheme="minorHAnsi" w:cstheme="minorHAnsi"/>
-          <w:i/>
-          <w:iCs/>
-          <w:sz w:val="28"/>
-          <w:szCs w:val="28"/>
-        </w:rPr>
-        <w:t>"</w:t>
-      </w:r>
-      <w:r>
-        <w:rPr>
-          <w:rFonts w:asciiTheme="minorHAnsi" w:hAnsiTheme="minorHAnsi" w:cstheme="minorHAnsi"/>
-          <w:i/>
-          <w:iCs/>
-          <w:sz w:val="28"/>
-          <w:szCs w:val="28"/>
-        </w:rPr>
-        <w:t xml:space="preserve"> в </w:t>
-      </w:r>
-      <w:r>
-        <w:rPr>
-          <w:rFonts w:asciiTheme="minorHAnsi" w:hAnsiTheme="minorHAnsi" w:cstheme="minorHAnsi"/>
-          <w:i/>
-          <w:iCs/>
-          <w:sz w:val="28"/>
-          <w:szCs w:val="28"/>
-        </w:rPr>
-        <w:t>"</w:t>
+          <w:i/>
+          <w:iCs/>
+          <w:sz w:val="28"/>
+          <w:szCs w:val="28"/>
+        </w:rPr>
+        <w:t>" в "</w:t>
       </w:r>
       <w:proofErr w:type="spellStart"/>
       <w:r>
@@ -2405,15 +2441,7 @@
           <w:sz w:val="28"/>
           <w:szCs w:val="28"/>
         </w:rPr>
-        <w:t xml:space="preserve"> </w:t>
-      </w:r>
-      <w:r>
-        <w:rPr>
-          <w:rFonts w:asciiTheme="minorHAnsi" w:hAnsiTheme="minorHAnsi" w:cstheme="minorHAnsi"/>
-          <w:sz w:val="28"/>
-          <w:szCs w:val="28"/>
-        </w:rPr>
-        <w:t xml:space="preserve">- </w:t>
+        <w:t xml:space="preserve"> - </w:t>
       </w:r>
       <w:r>
         <w:rPr>
@@ -2434,27 +2462,7 @@
           <w:sz w:val="28"/>
           <w:szCs w:val="28"/>
         </w:rPr>
-        <w:t xml:space="preserve"> индекс для</w:t>
-      </w:r>
-      <w:r>
-        <w:rPr>
-          <w:rFonts w:asciiTheme="minorHAnsi" w:hAnsiTheme="minorHAnsi" w:cstheme="minorHAnsi"/>
-          <w:i/>
-          <w:iCs/>
-          <w:sz w:val="28"/>
-          <w:szCs w:val="28"/>
-        </w:rPr>
-        <w:t xml:space="preserve"> </w:t>
-      </w:r>
-      <w:r>
-        <w:rPr>
-          <w:rFonts w:asciiTheme="minorHAnsi" w:hAnsiTheme="minorHAnsi" w:cstheme="minorHAnsi"/>
-          <w:i/>
-          <w:iCs/>
-          <w:sz w:val="28"/>
-          <w:szCs w:val="28"/>
-        </w:rPr>
-        <w:t>"</w:t>
+        <w:t xml:space="preserve"> индекс для "</w:t>
       </w:r>
       <w:proofErr w:type="spellStart"/>
       <w:r>
@@ -2476,27 +2484,7 @@
           <w:sz w:val="28"/>
           <w:szCs w:val="28"/>
         </w:rPr>
-        <w:t>"</w:t>
-      </w:r>
-      <w:r>
-        <w:rPr>
-          <w:rFonts w:asciiTheme="minorHAnsi" w:hAnsiTheme="minorHAnsi" w:cstheme="minorHAnsi"/>
-          <w:i/>
-          <w:iCs/>
-          <w:sz w:val="28"/>
-          <w:szCs w:val="28"/>
-        </w:rPr>
-        <w:t xml:space="preserve"> в </w:t>
-      </w:r>
-      <w:r>
-        <w:rPr>
-          <w:rFonts w:asciiTheme="minorHAnsi" w:hAnsiTheme="minorHAnsi" w:cstheme="minorHAnsi"/>
-          <w:i/>
-          <w:iCs/>
-          <w:sz w:val="28"/>
-          <w:szCs w:val="28"/>
-        </w:rPr>
-        <w:t>"</w:t>
+        <w:t>" в "</w:t>
       </w:r>
       <w:proofErr w:type="spellStart"/>
       <w:r>
@@ -2617,47 +2605,7 @@
           <w:sz w:val="28"/>
           <w:szCs w:val="28"/>
         </w:rPr>
-        <w:t xml:space="preserve"> индекс для</w:t>
-      </w:r>
-      <w:r>
-        <w:rPr>
-          <w:rFonts w:asciiTheme="minorHAnsi" w:hAnsiTheme="minorHAnsi" w:cstheme="minorHAnsi"/>
-          <w:i/>
-          <w:iCs/>
-          <w:sz w:val="28"/>
-          <w:szCs w:val="28"/>
-        </w:rPr>
-        <w:t xml:space="preserve"> </w:t>
-      </w:r>
-      <w:r>
-        <w:rPr>
-          <w:rFonts w:asciiTheme="minorHAnsi" w:hAnsiTheme="minorHAnsi" w:cstheme="minorHAnsi"/>
-          <w:i/>
-          <w:iCs/>
-          <w:sz w:val="28"/>
-          <w:szCs w:val="28"/>
-        </w:rPr>
-        <w:t>"Цена"</w:t>
-      </w:r>
-      <w:r>
-        <w:rPr>
-          <w:rFonts w:asciiTheme="minorHAnsi" w:hAnsiTheme="minorHAnsi" w:cstheme="minorHAnsi"/>
-          <w:i/>
-          <w:iCs/>
-          <w:sz w:val="28"/>
-          <w:szCs w:val="28"/>
-        </w:rPr>
-        <w:t xml:space="preserve"> в </w:t>
-      </w:r>
-      <w:r>
-        <w:rPr>
-          <w:rFonts w:asciiTheme="minorHAnsi" w:hAnsiTheme="minorHAnsi" w:cstheme="minorHAnsi"/>
-          <w:i/>
-          <w:iCs/>
-          <w:sz w:val="28"/>
-          <w:szCs w:val="28"/>
-        </w:rPr>
-        <w:t>"Стройматериал"</w:t>
+        <w:t xml:space="preserve"> индекс для "Цена" в "Стройматериал"</w:t>
       </w:r>
     </w:p>
     <w:p>
@@ -6931,7 +6879,7 @@
   <w:style w:type="paragraph" w:default="1" w:styleId="a">
     <w:name w:val="Normal"/>
     <w:qFormat/>
-    <w:rsid w:val="00366B4F"/>
+    <w:rsid w:val="00A67AA3"/>
   </w:style>
   <w:style w:type="paragraph" w:styleId="1">
     <w:name w:val="heading 1"/>
@@ -7445,12 +7393,7 @@
 </file>
 
 <file path=customXml/item1.xml><?xml version="1.0" encoding="utf-8"?>
-<?mso-contentType ?>
-<FormTemplates xmlns="http://schemas.microsoft.com/sharepoint/v3/contenttype/forms">
-  <Display>DocumentLibraryForm</Display>
-  <Edit>DocumentLibraryForm</Edit>
-  <New>DocumentLibraryForm</New>
-</FormTemplates>
+<b:Sources xmlns:b="http://schemas.openxmlformats.org/officeDocument/2006/bibliography" xmlns="http://schemas.openxmlformats.org/officeDocument/2006/bibliography" SelectedStyle="\APASixthEditionOfficeOnline.xsl" StyleName="APA" Version="6"/>
 </file>
 
 <file path=customXml/item2.xml><?xml version="1.0" encoding="utf-8"?>
@@ -7460,7 +7403,12 @@
 </file>
 
 <file path=customXml/item3.xml><?xml version="1.0" encoding="utf-8"?>
-<b:Sources xmlns:b="http://schemas.openxmlformats.org/officeDocument/2006/bibliography" xmlns="http://schemas.openxmlformats.org/officeDocument/2006/bibliography" SelectedStyle="\APASixthEditionOfficeOnline.xsl" StyleName="APA" Version="6"/>
+<?mso-contentType ?>
+<FormTemplates xmlns="http://schemas.microsoft.com/sharepoint/v3/contenttype/forms">
+  <Display>DocumentLibraryForm</Display>
+  <Edit>DocumentLibraryForm</Edit>
+  <New>DocumentLibraryForm</New>
+</FormTemplates>
 </file>
 
 <file path=customXml/item4.xml><?xml version="1.0" encoding="utf-8"?>
@@ -7610,9 +7558,9 @@
 </file>
 
 <file path=customXml/itemProps1.xml><?xml version="1.0" encoding="utf-8"?>
-<ds:datastoreItem xmlns:ds="http://schemas.openxmlformats.org/officeDocument/2006/customXml" ds:itemID="{B75315D8-ED7B-441A-8DCD-61D49F05F38F}">
+<ds:datastoreItem xmlns:ds="http://schemas.openxmlformats.org/officeDocument/2006/customXml" ds:itemID="{EDC6B559-B556-4C5E-A5FD-68EFC320B350}">
   <ds:schemaRefs>
-    <ds:schemaRef ds:uri="http://schemas.microsoft.com/sharepoint/v3/contenttype/forms"/>
+    <ds:schemaRef ds:uri="http://schemas.openxmlformats.org/officeDocument/2006/bibliography"/>
   </ds:schemaRefs>
 </ds:datastoreItem>
 </file>
@@ -7627,9 +7575,9 @@
 </file>
 
 <file path=customXml/itemProps3.xml><?xml version="1.0" encoding="utf-8"?>
-<ds:datastoreItem xmlns:ds="http://schemas.openxmlformats.org/officeDocument/2006/customXml" ds:itemID="{EDC6B559-B556-4C5E-A5FD-68EFC320B350}">
+<ds:datastoreItem xmlns:ds="http://schemas.openxmlformats.org/officeDocument/2006/customXml" ds:itemID="{B75315D8-ED7B-441A-8DCD-61D49F05F38F}">
   <ds:schemaRefs>
-    <ds:schemaRef ds:uri="http://schemas.openxmlformats.org/officeDocument/2006/bibliography"/>
+    <ds:schemaRef ds:uri="http://schemas.microsoft.com/sharepoint/v3/contenttype/forms"/>
   </ds:schemaRefs>
 </ds:datastoreItem>
 </file>
